--- a/Document-Templates/SoftUni-Digital-Document-Template-Nov-2019.docx
+++ b/Document-Templates/SoftUni-Digital-Document-Template-Nov-2019.docx
@@ -8,12 +8,7 @@
         <w:jc w:val="center"/>
       </w:pPr>
       <w:r>
-        <w:t>Docum</w:t>
-      </w:r>
-      <w:bookmarkStart w:id="0" w:name="_GoBack"/>
-      <w:bookmarkEnd w:id="0"/>
-      <w:r>
-        <w:t>ent Heading</w:t>
+        <w:t>Document Heading</w:t>
       </w:r>
     </w:p>
     <w:p>
@@ -61,7 +56,10 @@
         <w:t>Ordered</w:t>
       </w:r>
     </w:p>
-    <w:p/>
+    <w:p>
+      <w:bookmarkStart w:id="0" w:name="_GoBack"/>
+      <w:bookmarkEnd w:id="0"/>
+    </w:p>
     <w:sectPr>
       <w:headerReference w:type="default" r:id="rId8"/>
       <w:footerReference w:type="default" r:id="rId9"/>
@@ -112,13 +110,13 @@
       <mc:AlternateContent>
         <mc:Choice Requires="wps">
           <w:drawing>
-            <wp:anchor distT="0" distB="0" distL="114300" distR="114300" simplePos="0" relativeHeight="251657216" behindDoc="0" locked="0" layoutInCell="1" allowOverlap="1" wp14:anchorId="41B1E642" wp14:editId="68B3998D">
+            <wp:anchor distT="0" distB="0" distL="114300" distR="114300" simplePos="0" relativeHeight="251657216" behindDoc="0" locked="0" layoutInCell="1" allowOverlap="1" wp14:anchorId="41B1E642" wp14:editId="16D8F910">
               <wp:simplePos x="0" y="0"/>
               <wp:positionH relativeFrom="column">
-                <wp:posOffset>1431143</wp:posOffset>
+                <wp:posOffset>1430655</wp:posOffset>
               </wp:positionH>
               <wp:positionV relativeFrom="paragraph">
-                <wp:posOffset>340800</wp:posOffset>
+                <wp:posOffset>334826</wp:posOffset>
               </wp:positionV>
               <wp:extent cx="504093" cy="200025"/>
               <wp:effectExtent l="0" t="0" r="10795" b="9525"/>
@@ -161,7 +159,7 @@
                       <w:txbxContent>
                         <w:p>
                           <w:pPr>
-                            <w:spacing w:after="0" w:line="240" w:lineRule="auto"/>
+                            <w:spacing w:before="0" w:after="0" w:line="240" w:lineRule="auto"/>
                             <w:rPr>
                               <w:sz w:val="17"/>
                               <w:szCs w:val="17"/>
@@ -201,12 +199,12 @@
               <v:stroke joinstyle="miter"/>
               <v:path gradientshapeok="t" o:connecttype="rect"/>
             </v:shapetype>
-            <v:shape id="Text Box 6" o:spid="_x0000_s1026" type="#_x0000_t202" style="position:absolute;margin-left:112.7pt;margin-top:26.85pt;width:39.7pt;height:15.75pt;z-index:251657216;visibility:visible;mso-wrap-style:square;mso-width-percent:0;mso-height-percent:0;mso-wrap-distance-left:9pt;mso-wrap-distance-top:0;mso-wrap-distance-right:9pt;mso-wrap-distance-bottom:0;mso-position-horizontal:absolute;mso-position-horizontal-relative:text;mso-position-vertical:absolute;mso-position-vertical-relative:text;mso-width-percent:0;mso-height-percent:0;mso-width-relative:page;mso-height-relative:page;v-text-anchor:middle" o:gfxdata="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" filled="f" stroked="f" strokeweight=".5pt">
+            <v:shape id="Text Box 6" o:spid="_x0000_s1026" type="#_x0000_t202" style="position:absolute;margin-left:112.65pt;margin-top:26.35pt;width:39.7pt;height:15.75pt;z-index:251657216;visibility:visible;mso-wrap-style:square;mso-width-percent:0;mso-height-percent:0;mso-wrap-distance-left:9pt;mso-wrap-distance-top:0;mso-wrap-distance-right:9pt;mso-wrap-distance-bottom:0;mso-position-horizontal:absolute;mso-position-horizontal-relative:text;mso-position-vertical:absolute;mso-position-vertical-relative:text;mso-width-percent:0;mso-height-percent:0;mso-width-relative:page;mso-height-relative:page;v-text-anchor:middle" o:gfxdata="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" filled="f" stroked="f" strokeweight=".5pt">
               <v:textbox inset=".5mm,0,0,0">
                 <w:txbxContent>
                   <w:p>
                     <w:pPr>
-                      <w:spacing w:after="0" w:line="240" w:lineRule="auto"/>
+                      <w:spacing w:before="0" w:after="0" w:line="240" w:lineRule="auto"/>
                       <w:rPr>
                         <w:sz w:val="17"/>
                         <w:szCs w:val="17"/>
@@ -345,7 +343,7 @@
                       <w:txbxContent>
                         <w:p>
                           <w:pPr>
-                            <w:spacing w:before="40" w:line="240" w:lineRule="auto"/>
+                            <w:spacing w:before="40" w:after="100" w:line="240" w:lineRule="auto"/>
                             <w:rPr>
                               <w:sz w:val="17"/>
                               <w:szCs w:val="17"/>
@@ -952,7 +950,7 @@
                 <w:txbxContent>
                   <w:p>
                     <w:pPr>
-                      <w:spacing w:before="40" w:line="240" w:lineRule="auto"/>
+                      <w:spacing w:before="40" w:after="100" w:line="240" w:lineRule="auto"/>
                       <w:rPr>
                         <w:sz w:val="17"/>
                         <w:szCs w:val="17"/>
@@ -1080,7 +1078,7 @@
                               <pic:pic xmlns:pic="http://schemas.openxmlformats.org/drawingml/2006/picture">
                                 <pic:nvPicPr>
                                   <pic:cNvPr id="3" name="Picture 3">
-                                    <a:hlinkClick r:id="rId21"/>
+                                    <a:hlinkClick r:id="rId3"/>
                                   </pic:cNvPr>
                                   <pic:cNvPicPr>
                                     <a:picLocks noChangeAspect="1" noChangeArrowheads="1"/>
@@ -1611,7 +1609,7 @@
         </mc:Choice>
         <mc:Fallback>
           <w:pict>
-            <v:line w14:anchorId="015824EA" id="Straight Connector 19" o:spid="_x0000_s1026" style="position:absolute;flip:y;z-index:251622400;visibility:visible;mso-wrap-style:square;mso-width-percent:0;mso-height-percent:0;mso-wrap-distance-left:9pt;mso-wrap-distance-top:0;mso-wrap-distance-right:9pt;mso-wrap-distance-bottom:0;mso-position-horizontal:absolute;mso-position-horizontal-relative:text;mso-position-vertical:absolute;mso-position-vertical-relative:text;mso-width-percent:0;mso-height-percent:0;mso-width-relative:page;mso-height-relative:page" from="-.1pt,5.2pt" to="520.7pt,5.2pt" o:gfxdata="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" strokecolor="#943634 [2405]" strokeweight="1pt">
+            <v:line w14:anchorId="0EA092E4" id="Straight Connector 19" o:spid="_x0000_s1026" style="position:absolute;flip:y;z-index:251622400;visibility:visible;mso-wrap-style:square;mso-width-percent:0;mso-height-percent:0;mso-wrap-distance-left:9pt;mso-wrap-distance-top:0;mso-wrap-distance-right:9pt;mso-wrap-distance-bottom:0;mso-position-horizontal:absolute;mso-position-horizontal-relative:text;mso-position-vertical:absolute;mso-position-vertical-relative:text;mso-width-percent:0;mso-height-percent:0;mso-width-relative:page;mso-height-relative:page" from="-.1pt,5.2pt" to="520.7pt,5.2pt" o:gfxdata="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" strokecolor="#943634 [2405]" strokeweight="1pt">
               <v:stroke endcap="round"/>
             </v:line>
           </w:pict>
@@ -7176,7 +7174,7 @@
 </file>
 
 <file path=customXml/itemProps1.xml><?xml version="1.0" encoding="utf-8"?>
-<ds:datastoreItem xmlns:ds="http://schemas.openxmlformats.org/officeDocument/2006/customXml" ds:itemID="{B3EF7914-78FB-46CE-A89B-CF908FC78E9B}">
+<ds:datastoreItem xmlns:ds="http://schemas.openxmlformats.org/officeDocument/2006/customXml" ds:itemID="{ED8143CE-7588-4788-A212-98C0E5530195}">
   <ds:schemaRefs>
     <ds:schemaRef ds:uri="http://schemas.openxmlformats.org/officeDocument/2006/bibliography"/>
   </ds:schemaRefs>

--- a/Document-Templates/SoftUni-Digital-Document-Template-Nov-2019.docx
+++ b/Document-Templates/SoftUni-Digital-Document-Template-Nov-2019.docx
@@ -7,6 +7,8 @@
         <w:pStyle w:val="Heading1"/>
         <w:jc w:val="center"/>
       </w:pPr>
+      <w:bookmarkStart w:id="0" w:name="_GoBack"/>
+      <w:bookmarkEnd w:id="0"/>
       <w:r>
         <w:t>Document Heading</w:t>
       </w:r>
@@ -56,10 +58,7 @@
         <w:t>Ordered</w:t>
       </w:r>
     </w:p>
-    <w:p>
-      <w:bookmarkStart w:id="0" w:name="_GoBack"/>
-      <w:bookmarkEnd w:id="0"/>
-    </w:p>
+    <w:p/>
     <w:sectPr>
       <w:headerReference w:type="default" r:id="rId8"/>
       <w:footerReference w:type="default" r:id="rId9"/>
@@ -1609,7 +1608,7 @@
         </mc:Choice>
         <mc:Fallback>
           <w:pict>
-            <v:line w14:anchorId="0EA092E4" id="Straight Connector 19" o:spid="_x0000_s1026" style="position:absolute;flip:y;z-index:251622400;visibility:visible;mso-wrap-style:square;mso-width-percent:0;mso-height-percent:0;mso-wrap-distance-left:9pt;mso-wrap-distance-top:0;mso-wrap-distance-right:9pt;mso-wrap-distance-bottom:0;mso-position-horizontal:absolute;mso-position-horizontal-relative:text;mso-position-vertical:absolute;mso-position-vertical-relative:text;mso-width-percent:0;mso-height-percent:0;mso-width-relative:page;mso-height-relative:page" from="-.1pt,5.2pt" to="520.7pt,5.2pt" o:gfxdata="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" strokecolor="#943634 [2405]" strokeweight="1pt">
+            <v:line w14:anchorId="12B7DD8C" id="Straight Connector 19" o:spid="_x0000_s1026" style="position:absolute;flip:y;z-index:251622400;visibility:visible;mso-wrap-style:square;mso-width-percent:0;mso-height-percent:0;mso-wrap-distance-left:9pt;mso-wrap-distance-top:0;mso-wrap-distance-right:9pt;mso-wrap-distance-bottom:0;mso-position-horizontal:absolute;mso-position-horizontal-relative:text;mso-position-vertical:absolute;mso-position-vertical-relative:text;mso-width-percent:0;mso-height-percent:0;mso-width-relative:page;mso-height-relative:page" from="-.1pt,5.2pt" to="520.7pt,5.2pt" o:gfxdata="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" strokecolor="#943634 [2405]" strokeweight="1pt">
               <v:stroke endcap="round"/>
             </v:line>
           </w:pict>
@@ -7174,7 +7173,7 @@
 </file>
 
 <file path=customXml/itemProps1.xml><?xml version="1.0" encoding="utf-8"?>
-<ds:datastoreItem xmlns:ds="http://schemas.openxmlformats.org/officeDocument/2006/customXml" ds:itemID="{ED8143CE-7588-4788-A212-98C0E5530195}">
+<ds:datastoreItem xmlns:ds="http://schemas.openxmlformats.org/officeDocument/2006/customXml" ds:itemID="{9E55699E-0BB1-4A7E-A7CF-8E0C9EA16820}">
   <ds:schemaRefs>
     <ds:schemaRef ds:uri="http://schemas.openxmlformats.org/officeDocument/2006/bibliography"/>
   </ds:schemaRefs>
